--- a/项目文档/会议纪录/项目会议_20200710/会议议程_20200710.docx
+++ b/项目文档/会议纪录/项目会议_20200710/会议议程_20200710.docx
@@ -142,11 +142,6 @@
       </w:r>
     </w:p>
     <w:p>
-      <w:pPr>
-        <w:rPr>
-          <w:rFonts w:hint="eastAsia"/>
-        </w:rPr>
-      </w:pPr>
       <w:r>
         <w:rPr>
           <w:rFonts w:hint="eastAsia"/>
@@ -302,6 +297,12 @@
           <w:rFonts w:hint="eastAsia"/>
         </w:rPr>
         <w:t>、</w:t>
+      </w:r>
+      <w:r>
+        <w:rPr>
+          <w:rFonts w:hint="eastAsia"/>
+        </w:rPr>
+        <w:t>校准冶具连接到标准源需要加一个开关电源，王工进在增加</w:t>
       </w:r>
     </w:p>
     <w:p>
@@ -1288,7 +1289,7 @@
   <a:extraClrSchemeLst/>
   <a:extLst>
     <a:ext uri="{05A4C25C-085E-4340-85A3-A5531E510DB2}">
-      <thm15:themeFamily xmlns="" xmlns:thm15="http://schemas.microsoft.com/office/thememl/2012/main" name="Office Theme" id="{62F939B6-93AF-4DB8-9C6B-D6C7DFDC589F}" vid="{4A3C46E8-61CC-4603-A589-7422A47A8E4A}"/>
+      <thm15:themeFamily xmlns:thm15="http://schemas.microsoft.com/office/thememl/2012/main" xmlns="" name="Office Theme" id="{62F939B6-93AF-4DB8-9C6B-D6C7DFDC589F}" vid="{4A3C46E8-61CC-4603-A589-7422A47A8E4A}"/>
     </a:ext>
   </a:extLst>
 </a:theme>
